--- a/minipassport.docx
+++ b/minipassport.docx
@@ -30,7 +30,6 @@
           <w:bCs/>
           <w:sz w:val="44"/>
           <w:szCs w:val="44"/>
-          <w:lang w:val="en-US"/>
         </w:rPr>
         <w:t>“</w:t>
       </w:r>
@@ -53,7 +52,7 @@
           <w:szCs w:val="44"/>
           <w:lang w:val="en-US"/>
         </w:rPr>
-        <w:t>Web-</w:t>
+        <w:t>Web</w:t>
       </w:r>
       <w:r>
         <w:rPr>
@@ -63,7 +62,7 @@
           <w:sz w:val="44"/>
           <w:szCs w:val="44"/>
         </w:rPr>
-        <w:t>тренер</w:t>
+        <w:t>-</w:t>
       </w:r>
       <w:r>
         <w:rPr>
@@ -72,83 +71,103 @@
           <w:bCs/>
           <w:sz w:val="44"/>
           <w:szCs w:val="44"/>
-          <w:lang w:val="en-US"/>
-        </w:rPr>
-        <w:t>”</w:t>
-      </w:r>
-    </w:p>
-    <w:p>
-      <w:pPr>
-        <w:rPr>
-          <w:rFonts w:ascii="Times New Roman" w:hAnsi="Times New Roman" w:cs="Times New Roman"/>
-          <w:sz w:val="28"/>
-          <w:szCs w:val="28"/>
-        </w:rPr>
-      </w:pPr>
-      <w:r>
-        <w:rPr>
-          <w:rFonts w:ascii="Times New Roman" w:hAnsi="Times New Roman" w:cs="Times New Roman"/>
-          <w:sz w:val="28"/>
-          <w:szCs w:val="28"/>
-        </w:rPr>
-        <w:t>Автор: Горносталев Никита</w:t>
-      </w:r>
-    </w:p>
-    <w:p>
-      <w:pPr>
-        <w:rPr>
-          <w:rFonts w:ascii="Times New Roman" w:hAnsi="Times New Roman" w:cs="Times New Roman"/>
-          <w:sz w:val="28"/>
-          <w:szCs w:val="28"/>
-        </w:rPr>
-      </w:pPr>
-      <w:r>
-        <w:rPr>
-          <w:rFonts w:ascii="Times New Roman" w:hAnsi="Times New Roman" w:cs="Times New Roman"/>
-          <w:sz w:val="28"/>
-          <w:szCs w:val="28"/>
-          <w:lang w:val="en-US"/>
-        </w:rPr>
-        <w:t>(Github</w:t>
-      </w:r>
-      <w:r>
-        <w:rPr>
-          <w:rFonts w:ascii="Times New Roman" w:hAnsi="Times New Roman" w:cs="Times New Roman"/>
-          <w:sz w:val="28"/>
-          <w:szCs w:val="28"/>
-        </w:rPr>
-        <w:t xml:space="preserve">: </w:t>
-      </w:r>
-      <w:r>
-        <w:rPr>
-          <w:rFonts w:ascii="Times New Roman" w:hAnsi="Times New Roman" w:cs="Times New Roman"/>
-          <w:sz w:val="28"/>
-          <w:szCs w:val="28"/>
-          <w:lang w:val="en-US"/>
-        </w:rPr>
-        <w:t>KaDDmy)</w:t>
-      </w:r>
-    </w:p>
-    <w:p>
-      <w:pPr>
-        <w:rPr>
-          <w:rFonts w:ascii="Times New Roman" w:hAnsi="Times New Roman" w:cs="Times New Roman"/>
-          <w:sz w:val="28"/>
-          <w:szCs w:val="28"/>
-        </w:rPr>
-      </w:pPr>
-    </w:p>
-    <w:p>
-      <w:pPr>
+        </w:rPr>
+        <w:t>тренер</w:t>
+      </w:r>
+      <w:r>
         <w:rPr>
           <w:rFonts w:ascii="Times New Roman" w:hAnsi="Times New Roman" w:cs="Times New Roman"/>
           <w:b/>
           <w:bCs/>
-          <w:sz w:val="28"/>
-          <w:szCs w:val="28"/>
-        </w:rPr>
-      </w:pPr>
-      <w:r>
+          <w:sz w:val="44"/>
+          <w:szCs w:val="44"/>
+        </w:rPr>
+        <w:t>”</w:t>
+      </w:r>
+    </w:p>
+    <w:p>
+      <w:pPr>
+        <w:rPr>
+          <w:rFonts w:ascii="Times New Roman" w:hAnsi="Times New Roman" w:cs="Times New Roman"/>
+          <w:sz w:val="28"/>
+          <w:szCs w:val="28"/>
+        </w:rPr>
+      </w:pPr>
+      <w:r>
+        <w:rPr>
+          <w:rFonts w:ascii="Times New Roman" w:hAnsi="Times New Roman" w:cs="Times New Roman"/>
+          <w:sz w:val="28"/>
+          <w:szCs w:val="28"/>
+        </w:rPr>
+        <w:t>Автор: Горносталев Никита</w:t>
+      </w:r>
+    </w:p>
+    <w:p>
+      <w:pPr>
+        <w:rPr>
+          <w:rFonts w:ascii="Times New Roman" w:hAnsi="Times New Roman" w:cs="Times New Roman"/>
+          <w:sz w:val="28"/>
+          <w:szCs w:val="28"/>
+        </w:rPr>
+      </w:pPr>
+      <w:r>
+        <w:rPr>
+          <w:rFonts w:ascii="Times New Roman" w:hAnsi="Times New Roman" w:cs="Times New Roman"/>
+          <w:sz w:val="28"/>
+          <w:szCs w:val="28"/>
+        </w:rPr>
+        <w:t>(</w:t>
+      </w:r>
+      <w:proofErr w:type="spellStart"/>
+      <w:r>
+        <w:rPr>
+          <w:rFonts w:ascii="Times New Roman" w:hAnsi="Times New Roman" w:cs="Times New Roman"/>
+          <w:sz w:val="28"/>
+          <w:szCs w:val="28"/>
+          <w:lang w:val="en-US"/>
+        </w:rPr>
+        <w:t>Github</w:t>
+      </w:r>
+      <w:proofErr w:type="spellEnd"/>
+      <w:r>
+        <w:rPr>
+          <w:rFonts w:ascii="Times New Roman" w:hAnsi="Times New Roman" w:cs="Times New Roman"/>
+          <w:sz w:val="28"/>
+          <w:szCs w:val="28"/>
+        </w:rPr>
+        <w:t xml:space="preserve">: </w:t>
+      </w:r>
+      <w:proofErr w:type="spellStart"/>
+      <w:r>
+        <w:rPr>
+          <w:rFonts w:ascii="Times New Roman" w:hAnsi="Times New Roman" w:cs="Times New Roman"/>
+          <w:sz w:val="28"/>
+          <w:szCs w:val="28"/>
+          <w:lang w:val="en-US"/>
+        </w:rPr>
+        <w:t>KaDDmy</w:t>
+      </w:r>
+      <w:proofErr w:type="spellEnd"/>
+      <w:r>
+        <w:rPr>
+          <w:rFonts w:ascii="Times New Roman" w:hAnsi="Times New Roman" w:cs="Times New Roman"/>
+          <w:sz w:val="28"/>
+          <w:szCs w:val="28"/>
+        </w:rPr>
+        <w:t>)</w:t>
+      </w:r>
+    </w:p>
+    <w:p>
+      <w:pPr>
+        <w:rPr>
+          <w:rFonts w:ascii="Times New Roman" w:hAnsi="Times New Roman" w:cs="Times New Roman"/>
+          <w:sz w:val="28"/>
+          <w:szCs w:val="28"/>
+        </w:rPr>
+      </w:pPr>
+    </w:p>
+    <w:p>
+      <w:pPr>
         <w:rPr>
           <w:rFonts w:ascii="Times New Roman" w:hAnsi="Times New Roman" w:cs="Times New Roman"/>
           <w:b/>
@@ -156,37 +175,8 @@
           <w:sz w:val="28"/>
           <w:szCs w:val="28"/>
         </w:rPr>
-        <w:t>Описание идеи:</w:t>
-      </w:r>
-    </w:p>
-    <w:p>
-      <w:pPr>
-        <w:rPr>
-          <w:rFonts w:ascii="Times New Roman" w:hAnsi="Times New Roman" w:cs="Times New Roman"/>
-          <w:sz w:val="28"/>
-          <w:szCs w:val="28"/>
-        </w:rPr>
-      </w:pPr>
-      <w:r>
-        <w:rPr>
-          <w:rFonts w:ascii="Times New Roman" w:hAnsi="Times New Roman" w:cs="Times New Roman"/>
-          <w:sz w:val="28"/>
-          <w:szCs w:val="28"/>
-        </w:rPr>
-        <w:t>Проект представляет собой веб-сервер для автоматического составления индивидуальных программ тренировок с учетом доступного пользователю спортивного оборудования. Современные фитнес-приложения часто предлагают стандартные решения, не адаптируясь под конкретные условия (например, наличие/отсутствие тренажеров). Данный проект решает эту проблему, позволяя пользователям получать персонализированные программы. Система подходит как для новичков, так и для опытных спортсменов.</w:t>
-      </w:r>
-    </w:p>
-    <w:p>
-      <w:pPr>
-        <w:rPr>
-          <w:rFonts w:ascii="Times New Roman" w:hAnsi="Times New Roman" w:cs="Times New Roman"/>
-          <w:sz w:val="28"/>
-          <w:szCs w:val="28"/>
-        </w:rPr>
-      </w:pPr>
-    </w:p>
-    <w:p>
-      <w:pPr>
+      </w:pPr>
+      <w:r>
         <w:rPr>
           <w:rFonts w:ascii="Times New Roman" w:hAnsi="Times New Roman" w:cs="Times New Roman"/>
           <w:b/>
@@ -194,8 +184,37 @@
           <w:sz w:val="28"/>
           <w:szCs w:val="28"/>
         </w:rPr>
-      </w:pPr>
-      <w:r>
+        <w:t>Описание идеи:</w:t>
+      </w:r>
+    </w:p>
+    <w:p>
+      <w:pPr>
+        <w:rPr>
+          <w:rFonts w:ascii="Times New Roman" w:hAnsi="Times New Roman" w:cs="Times New Roman"/>
+          <w:sz w:val="28"/>
+          <w:szCs w:val="28"/>
+        </w:rPr>
+      </w:pPr>
+      <w:r>
+        <w:rPr>
+          <w:rFonts w:ascii="Times New Roman" w:hAnsi="Times New Roman" w:cs="Times New Roman"/>
+          <w:sz w:val="28"/>
+          <w:szCs w:val="28"/>
+        </w:rPr>
+        <w:t>Проект представляет собой веб-сервер для автоматического составления индивидуальных программ тренировок с учетом доступного пользователю спортивного оборудования. Современные фитнес-приложения часто предлагают стандартные решения, не адаптируясь под конкретные условия (например, наличие/отсутствие тренажеров). Данный проект решает эту проблему, позволяя пользователям получать персонализированные программы. Система подходит как для новичков, так и для опытных спортсменов.</w:t>
+      </w:r>
+    </w:p>
+    <w:p>
+      <w:pPr>
+        <w:rPr>
+          <w:rFonts w:ascii="Times New Roman" w:hAnsi="Times New Roman" w:cs="Times New Roman"/>
+          <w:sz w:val="28"/>
+          <w:szCs w:val="28"/>
+        </w:rPr>
+      </w:pPr>
+    </w:p>
+    <w:p>
+      <w:pPr>
         <w:rPr>
           <w:rFonts w:ascii="Times New Roman" w:hAnsi="Times New Roman" w:cs="Times New Roman"/>
           <w:b/>
@@ -203,118 +222,8 @@
           <w:sz w:val="28"/>
           <w:szCs w:val="28"/>
         </w:rPr>
-        <w:t>Описание реализации:</w:t>
-      </w:r>
-    </w:p>
-    <w:p>
-      <w:pPr>
-        <w:rPr>
-          <w:rFonts w:ascii="Times New Roman" w:hAnsi="Times New Roman" w:cs="Times New Roman"/>
-          <w:sz w:val="28"/>
-          <w:szCs w:val="28"/>
-        </w:rPr>
-      </w:pPr>
-      <w:r>
-        <w:rPr>
-          <w:rFonts w:ascii="Times New Roman" w:hAnsi="Times New Roman" w:cs="Times New Roman"/>
-          <w:sz w:val="28"/>
-          <w:szCs w:val="28"/>
-        </w:rPr>
-        <w:t>Проект состоит из следующих ключевых компонентов:</w:t>
-      </w:r>
-    </w:p>
-    <w:p>
-      <w:pPr>
-        <w:rPr>
-          <w:rFonts w:ascii="Times New Roman" w:hAnsi="Times New Roman" w:cs="Times New Roman"/>
-          <w:sz w:val="28"/>
-          <w:szCs w:val="28"/>
-          <w:lang w:val="en-US"/>
-        </w:rPr>
-      </w:pPr>
-      <w:r>
-        <w:rPr>
-          <w:rFonts w:ascii="Times New Roman" w:hAnsi="Times New Roman" w:cs="Times New Roman"/>
-          <w:sz w:val="28"/>
-          <w:szCs w:val="28"/>
-        </w:rPr>
-        <w:t>База</w:t>
-      </w:r>
-      <w:r>
-        <w:rPr>
-          <w:rFonts w:ascii="Times New Roman" w:hAnsi="Times New Roman" w:cs="Times New Roman"/>
-          <w:sz w:val="28"/>
-          <w:szCs w:val="28"/>
-          <w:lang w:val="en-US"/>
-        </w:rPr>
-        <w:t xml:space="preserve"> </w:t>
-      </w:r>
-      <w:r>
-        <w:rPr>
-          <w:rFonts w:ascii="Times New Roman" w:hAnsi="Times New Roman" w:cs="Times New Roman"/>
-          <w:sz w:val="28"/>
-          <w:szCs w:val="28"/>
-        </w:rPr>
-        <w:t>данных</w:t>
-      </w:r>
-      <w:r>
-        <w:rPr>
-          <w:rFonts w:ascii="Times New Roman" w:hAnsi="Times New Roman" w:cs="Times New Roman"/>
-          <w:sz w:val="28"/>
-          <w:szCs w:val="28"/>
-          <w:lang w:val="en-US"/>
-        </w:rPr>
-        <w:t xml:space="preserve"> (SQLite/PostgreSQL)</w:t>
-      </w:r>
-    </w:p>
-    <w:p>
-      <w:pPr>
-        <w:rPr>
-          <w:rFonts w:ascii="Times New Roman" w:hAnsi="Times New Roman" w:cs="Times New Roman"/>
-          <w:sz w:val="28"/>
-          <w:szCs w:val="28"/>
-          <w:lang w:val="en-US"/>
-        </w:rPr>
-      </w:pPr>
-      <w:r>
-        <w:rPr>
-          <w:rFonts w:ascii="Times New Roman" w:hAnsi="Times New Roman" w:cs="Times New Roman"/>
-          <w:sz w:val="28"/>
-          <w:szCs w:val="28"/>
-          <w:lang w:val="en-US"/>
-        </w:rPr>
-        <w:t>Backend (Flask)</w:t>
-      </w:r>
-    </w:p>
-    <w:p>
-      <w:pPr>
-        <w:rPr>
-          <w:rFonts w:ascii="Times New Roman" w:hAnsi="Times New Roman" w:cs="Times New Roman"/>
-          <w:sz w:val="28"/>
-          <w:szCs w:val="28"/>
-        </w:rPr>
-      </w:pPr>
-      <w:r>
-        <w:rPr>
-          <w:rFonts w:ascii="Times New Roman" w:hAnsi="Times New Roman" w:cs="Times New Roman"/>
-          <w:sz w:val="28"/>
-          <w:szCs w:val="28"/>
-          <w:lang w:val="en-US"/>
-        </w:rPr>
-        <w:t>Frontend (HTML/CSS)</w:t>
-      </w:r>
-    </w:p>
-    <w:p>
-      <w:pPr>
-        <w:rPr>
-          <w:rFonts w:ascii="Times New Roman" w:hAnsi="Times New Roman" w:cs="Times New Roman"/>
-          <w:sz w:val="28"/>
-          <w:szCs w:val="28"/>
-        </w:rPr>
-      </w:pPr>
-    </w:p>
-    <w:p>
-      <w:pPr>
+      </w:pPr>
+      <w:r>
         <w:rPr>
           <w:rFonts w:ascii="Times New Roman" w:hAnsi="Times New Roman" w:cs="Times New Roman"/>
           <w:b/>
@@ -322,8 +231,554 @@
           <w:sz w:val="28"/>
           <w:szCs w:val="28"/>
         </w:rPr>
-      </w:pPr>
-      <w:r>
+        <w:t>Описание реализации:</w:t>
+      </w:r>
+    </w:p>
+    <w:p>
+      <w:pPr>
+        <w:rPr>
+          <w:rFonts w:ascii="Times New Roman" w:hAnsi="Times New Roman" w:cs="Times New Roman"/>
+          <w:sz w:val="28"/>
+          <w:szCs w:val="28"/>
+        </w:rPr>
+      </w:pPr>
+      <w:r>
+        <w:rPr>
+          <w:rFonts w:ascii="Times New Roman" w:hAnsi="Times New Roman" w:cs="Times New Roman"/>
+          <w:sz w:val="28"/>
+          <w:szCs w:val="28"/>
+        </w:rPr>
+        <w:t>Проект состоит из следующих ключевых компонентов:</w:t>
+      </w:r>
+    </w:p>
+    <w:p>
+      <w:pPr>
+        <w:rPr>
+          <w:rFonts w:ascii="Times New Roman" w:hAnsi="Times New Roman" w:cs="Times New Roman"/>
+          <w:sz w:val="28"/>
+          <w:szCs w:val="28"/>
+          <w:lang w:val="en-US"/>
+        </w:rPr>
+      </w:pPr>
+      <w:r>
+        <w:rPr>
+          <w:rFonts w:ascii="Times New Roman" w:hAnsi="Times New Roman" w:cs="Times New Roman"/>
+          <w:sz w:val="28"/>
+          <w:szCs w:val="28"/>
+        </w:rPr>
+        <w:t>База</w:t>
+      </w:r>
+      <w:r>
+        <w:rPr>
+          <w:rFonts w:ascii="Times New Roman" w:hAnsi="Times New Roman" w:cs="Times New Roman"/>
+          <w:sz w:val="28"/>
+          <w:szCs w:val="28"/>
+          <w:lang w:val="en-US"/>
+        </w:rPr>
+        <w:t xml:space="preserve"> </w:t>
+      </w:r>
+      <w:r>
+        <w:rPr>
+          <w:rFonts w:ascii="Times New Roman" w:hAnsi="Times New Roman" w:cs="Times New Roman"/>
+          <w:sz w:val="28"/>
+          <w:szCs w:val="28"/>
+        </w:rPr>
+        <w:t>данных</w:t>
+      </w:r>
+      <w:r>
+        <w:rPr>
+          <w:rFonts w:ascii="Times New Roman" w:hAnsi="Times New Roman" w:cs="Times New Roman"/>
+          <w:sz w:val="28"/>
+          <w:szCs w:val="28"/>
+          <w:lang w:val="en-US"/>
+        </w:rPr>
+        <w:t xml:space="preserve"> (SQLite/PostgreSQL)</w:t>
+      </w:r>
+    </w:p>
+    <w:p>
+      <w:pPr>
+        <w:rPr>
+          <w:rFonts w:ascii="Times New Roman" w:hAnsi="Times New Roman" w:cs="Times New Roman"/>
+          <w:sz w:val="28"/>
+          <w:szCs w:val="28"/>
+          <w:lang w:val="en-US"/>
+        </w:rPr>
+      </w:pPr>
+      <w:r>
+        <w:rPr>
+          <w:rFonts w:ascii="Times New Roman" w:hAnsi="Times New Roman" w:cs="Times New Roman"/>
+          <w:sz w:val="28"/>
+          <w:szCs w:val="28"/>
+          <w:lang w:val="en-US"/>
+        </w:rPr>
+        <w:t>Backend (Flask)</w:t>
+      </w:r>
+    </w:p>
+    <w:p>
+      <w:pPr>
+        <w:rPr>
+          <w:rFonts w:ascii="Times New Roman" w:hAnsi="Times New Roman" w:cs="Times New Roman"/>
+          <w:sz w:val="28"/>
+          <w:szCs w:val="28"/>
+        </w:rPr>
+      </w:pPr>
+      <w:r>
+        <w:rPr>
+          <w:rFonts w:ascii="Times New Roman" w:hAnsi="Times New Roman" w:cs="Times New Roman"/>
+          <w:sz w:val="28"/>
+          <w:szCs w:val="28"/>
+          <w:lang w:val="en-US"/>
+        </w:rPr>
+        <w:t>Frontend</w:t>
+      </w:r>
+      <w:r>
+        <w:rPr>
+          <w:rFonts w:ascii="Times New Roman" w:hAnsi="Times New Roman" w:cs="Times New Roman"/>
+          <w:sz w:val="28"/>
+          <w:szCs w:val="28"/>
+        </w:rPr>
+        <w:t xml:space="preserve"> (</w:t>
+      </w:r>
+      <w:r>
+        <w:rPr>
+          <w:rFonts w:ascii="Times New Roman" w:hAnsi="Times New Roman" w:cs="Times New Roman"/>
+          <w:sz w:val="28"/>
+          <w:szCs w:val="28"/>
+          <w:lang w:val="en-US"/>
+        </w:rPr>
+        <w:t>HTML</w:t>
+      </w:r>
+      <w:r>
+        <w:rPr>
+          <w:rFonts w:ascii="Times New Roman" w:hAnsi="Times New Roman" w:cs="Times New Roman"/>
+          <w:sz w:val="28"/>
+          <w:szCs w:val="28"/>
+        </w:rPr>
+        <w:t>/</w:t>
+      </w:r>
+      <w:r>
+        <w:rPr>
+          <w:rFonts w:ascii="Times New Roman" w:hAnsi="Times New Roman" w:cs="Times New Roman"/>
+          <w:sz w:val="28"/>
+          <w:szCs w:val="28"/>
+          <w:lang w:val="en-US"/>
+        </w:rPr>
+        <w:t>CSS</w:t>
+      </w:r>
+      <w:r>
+        <w:rPr>
+          <w:rFonts w:ascii="Times New Roman" w:hAnsi="Times New Roman" w:cs="Times New Roman"/>
+          <w:sz w:val="28"/>
+          <w:szCs w:val="28"/>
+        </w:rPr>
+        <w:t>)</w:t>
+      </w:r>
+    </w:p>
+    <w:p>
+      <w:pPr>
+        <w:rPr>
+          <w:rFonts w:ascii="Times New Roman" w:hAnsi="Times New Roman" w:cs="Times New Roman"/>
+          <w:sz w:val="28"/>
+          <w:szCs w:val="28"/>
+        </w:rPr>
+      </w:pPr>
+    </w:p>
+    <w:p>
+      <w:pPr>
+        <w:rPr>
+          <w:rFonts w:ascii="Times New Roman" w:hAnsi="Times New Roman" w:cs="Times New Roman"/>
+          <w:sz w:val="28"/>
+          <w:szCs w:val="28"/>
+        </w:rPr>
+      </w:pPr>
+      <w:r>
+        <w:rPr>
+          <w:rFonts w:ascii="Times New Roman" w:hAnsi="Times New Roman" w:cs="Times New Roman"/>
+          <w:sz w:val="28"/>
+          <w:szCs w:val="28"/>
+        </w:rPr>
+        <w:t xml:space="preserve">Благодаря использованию библиотеки </w:t>
+      </w:r>
+      <w:r>
+        <w:rPr>
+          <w:rFonts w:ascii="Times New Roman" w:hAnsi="Times New Roman" w:cs="Times New Roman"/>
+          <w:sz w:val="28"/>
+          <w:szCs w:val="28"/>
+          <w:lang w:val="en-US"/>
+        </w:rPr>
+        <w:t>Flask</w:t>
+      </w:r>
+      <w:r>
+        <w:rPr>
+          <w:rFonts w:ascii="Times New Roman" w:hAnsi="Times New Roman" w:cs="Times New Roman"/>
+          <w:sz w:val="28"/>
+          <w:szCs w:val="28"/>
+        </w:rPr>
+        <w:t xml:space="preserve">, для написания продукта классы не потребовались, однако для создания </w:t>
+      </w:r>
+      <w:r>
+        <w:rPr>
+          <w:rFonts w:ascii="Times New Roman" w:hAnsi="Times New Roman" w:cs="Times New Roman"/>
+          <w:sz w:val="28"/>
+          <w:szCs w:val="28"/>
+          <w:lang w:val="en-US"/>
+        </w:rPr>
+        <w:t>Rest</w:t>
+      </w:r>
+      <w:r>
+        <w:rPr>
+          <w:rFonts w:ascii="Times New Roman" w:hAnsi="Times New Roman" w:cs="Times New Roman"/>
+          <w:sz w:val="28"/>
+          <w:szCs w:val="28"/>
+        </w:rPr>
+        <w:t xml:space="preserve"> </w:t>
+      </w:r>
+      <w:r>
+        <w:rPr>
+          <w:rFonts w:ascii="Times New Roman" w:hAnsi="Times New Roman" w:cs="Times New Roman"/>
+          <w:sz w:val="28"/>
+          <w:szCs w:val="28"/>
+          <w:lang w:val="en-US"/>
+        </w:rPr>
+        <w:t>Api</w:t>
+      </w:r>
+      <w:r>
+        <w:rPr>
+          <w:rFonts w:ascii="Times New Roman" w:hAnsi="Times New Roman" w:cs="Times New Roman"/>
+          <w:sz w:val="28"/>
+          <w:szCs w:val="28"/>
+        </w:rPr>
+        <w:t xml:space="preserve"> </w:t>
+      </w:r>
+      <w:r>
+        <w:rPr>
+          <w:rFonts w:ascii="Times New Roman" w:hAnsi="Times New Roman" w:cs="Times New Roman"/>
+          <w:sz w:val="28"/>
+          <w:szCs w:val="28"/>
+        </w:rPr>
+        <w:t>были использованы следующие классы:</w:t>
+      </w:r>
+    </w:p>
+    <w:p>
+      <w:pPr>
+        <w:rPr>
+          <w:rFonts w:ascii="Times New Roman" w:hAnsi="Times New Roman" w:cs="Times New Roman"/>
+          <w:sz w:val="28"/>
+          <w:szCs w:val="28"/>
+        </w:rPr>
+      </w:pPr>
+      <w:r>
+        <w:rPr>
+          <w:rFonts w:ascii="Times New Roman" w:hAnsi="Times New Roman" w:cs="Times New Roman"/>
+          <w:sz w:val="28"/>
+          <w:szCs w:val="28"/>
+          <w:lang w:val="en-US"/>
+        </w:rPr>
+        <w:t>class</w:t>
+      </w:r>
+      <w:r>
+        <w:rPr>
+          <w:rFonts w:ascii="Times New Roman" w:hAnsi="Times New Roman" w:cs="Times New Roman"/>
+          <w:sz w:val="28"/>
+          <w:szCs w:val="28"/>
+        </w:rPr>
+        <w:t xml:space="preserve"> </w:t>
+      </w:r>
+      <w:r>
+        <w:rPr>
+          <w:rFonts w:ascii="Times New Roman" w:hAnsi="Times New Roman" w:cs="Times New Roman"/>
+          <w:sz w:val="28"/>
+          <w:szCs w:val="28"/>
+          <w:lang w:val="en-US"/>
+        </w:rPr>
+        <w:t>Users</w:t>
+      </w:r>
+      <w:r>
+        <w:rPr>
+          <w:rFonts w:ascii="Times New Roman" w:hAnsi="Times New Roman" w:cs="Times New Roman"/>
+          <w:sz w:val="28"/>
+          <w:szCs w:val="28"/>
+        </w:rPr>
+        <w:t xml:space="preserve"> </w:t>
+      </w:r>
+      <w:r>
+        <w:rPr>
+          <w:rFonts w:ascii="Times New Roman" w:hAnsi="Times New Roman" w:cs="Times New Roman"/>
+          <w:sz w:val="28"/>
+          <w:szCs w:val="28"/>
+        </w:rPr>
+        <w:t>(</w:t>
+      </w:r>
+      <w:r>
+        <w:rPr>
+          <w:rFonts w:ascii="Times New Roman" w:hAnsi="Times New Roman" w:cs="Times New Roman"/>
+          <w:sz w:val="28"/>
+          <w:szCs w:val="28"/>
+        </w:rPr>
+        <w:t>вывод информации о всех пользователях)</w:t>
+      </w:r>
+    </w:p>
+    <w:p>
+      <w:pPr>
+        <w:rPr>
+          <w:rFonts w:ascii="Times New Roman" w:hAnsi="Times New Roman" w:cs="Times New Roman"/>
+          <w:sz w:val="28"/>
+          <w:szCs w:val="28"/>
+        </w:rPr>
+      </w:pPr>
+      <w:r>
+        <w:rPr>
+          <w:rFonts w:ascii="Times New Roman" w:hAnsi="Times New Roman" w:cs="Times New Roman"/>
+          <w:sz w:val="28"/>
+          <w:szCs w:val="28"/>
+          <w:lang w:val="en-US"/>
+        </w:rPr>
+        <w:t>class</w:t>
+      </w:r>
+      <w:r>
+        <w:rPr>
+          <w:rFonts w:ascii="Times New Roman" w:hAnsi="Times New Roman" w:cs="Times New Roman"/>
+          <w:sz w:val="28"/>
+          <w:szCs w:val="28"/>
+        </w:rPr>
+        <w:t xml:space="preserve"> </w:t>
+      </w:r>
+      <w:proofErr w:type="spellStart"/>
+      <w:r>
+        <w:rPr>
+          <w:rFonts w:ascii="Times New Roman" w:hAnsi="Times New Roman" w:cs="Times New Roman"/>
+          <w:sz w:val="28"/>
+          <w:szCs w:val="28"/>
+          <w:lang w:val="en-US"/>
+        </w:rPr>
+        <w:t>UserByID</w:t>
+      </w:r>
+      <w:proofErr w:type="spellEnd"/>
+      <w:r>
+        <w:rPr>
+          <w:rFonts w:ascii="Times New Roman" w:hAnsi="Times New Roman" w:cs="Times New Roman"/>
+          <w:sz w:val="28"/>
+          <w:szCs w:val="28"/>
+        </w:rPr>
+        <w:t xml:space="preserve"> (вывод информации об одном пользователе по </w:t>
+      </w:r>
+      <w:r>
+        <w:rPr>
+          <w:rFonts w:ascii="Times New Roman" w:hAnsi="Times New Roman" w:cs="Times New Roman"/>
+          <w:sz w:val="28"/>
+          <w:szCs w:val="28"/>
+          <w:lang w:val="en-US"/>
+        </w:rPr>
+        <w:t>id</w:t>
+      </w:r>
+      <w:r>
+        <w:rPr>
+          <w:rFonts w:ascii="Times New Roman" w:hAnsi="Times New Roman" w:cs="Times New Roman"/>
+          <w:sz w:val="28"/>
+          <w:szCs w:val="28"/>
+        </w:rPr>
+        <w:t>)</w:t>
+      </w:r>
+    </w:p>
+    <w:p>
+      <w:pPr>
+        <w:rPr>
+          <w:rFonts w:ascii="Times New Roman" w:hAnsi="Times New Roman" w:cs="Times New Roman"/>
+          <w:sz w:val="28"/>
+          <w:szCs w:val="28"/>
+        </w:rPr>
+      </w:pPr>
+      <w:r>
+        <w:rPr>
+          <w:rFonts w:ascii="Times New Roman" w:hAnsi="Times New Roman" w:cs="Times New Roman"/>
+          <w:sz w:val="28"/>
+          <w:szCs w:val="28"/>
+          <w:lang w:val="en-US"/>
+        </w:rPr>
+        <w:t>class</w:t>
+      </w:r>
+      <w:r>
+        <w:rPr>
+          <w:rFonts w:ascii="Times New Roman" w:hAnsi="Times New Roman" w:cs="Times New Roman"/>
+          <w:sz w:val="28"/>
+          <w:szCs w:val="28"/>
+        </w:rPr>
+        <w:t xml:space="preserve"> </w:t>
+      </w:r>
+      <w:proofErr w:type="spellStart"/>
+      <w:r>
+        <w:rPr>
+          <w:rFonts w:ascii="Times New Roman" w:hAnsi="Times New Roman" w:cs="Times New Roman"/>
+          <w:sz w:val="28"/>
+          <w:szCs w:val="28"/>
+          <w:lang w:val="en-US"/>
+        </w:rPr>
+        <w:t>RegisterUser</w:t>
+      </w:r>
+      <w:proofErr w:type="spellEnd"/>
+      <w:r>
+        <w:rPr>
+          <w:rFonts w:ascii="Times New Roman" w:hAnsi="Times New Roman" w:cs="Times New Roman"/>
+          <w:sz w:val="28"/>
+          <w:szCs w:val="28"/>
+        </w:rPr>
+        <w:t xml:space="preserve"> (регистрация нового пользователя по </w:t>
+      </w:r>
+      <w:proofErr w:type="spellStart"/>
+      <w:r>
+        <w:rPr>
+          <w:rFonts w:ascii="Times New Roman" w:hAnsi="Times New Roman" w:cs="Times New Roman"/>
+          <w:sz w:val="28"/>
+          <w:szCs w:val="28"/>
+          <w:lang w:val="en-US"/>
+        </w:rPr>
+        <w:t>api</w:t>
+      </w:r>
+      <w:proofErr w:type="spellEnd"/>
+      <w:r>
+        <w:rPr>
+          <w:rFonts w:ascii="Times New Roman" w:hAnsi="Times New Roman" w:cs="Times New Roman"/>
+          <w:sz w:val="28"/>
+          <w:szCs w:val="28"/>
+        </w:rPr>
+        <w:t>)</w:t>
+      </w:r>
+    </w:p>
+    <w:p>
+      <w:pPr>
+        <w:rPr>
+          <w:rFonts w:ascii="Times New Roman" w:hAnsi="Times New Roman" w:cs="Times New Roman"/>
+          <w:sz w:val="28"/>
+          <w:szCs w:val="28"/>
+        </w:rPr>
+      </w:pPr>
+      <w:r>
+        <w:rPr>
+          <w:rFonts w:ascii="Times New Roman" w:hAnsi="Times New Roman" w:cs="Times New Roman"/>
+          <w:sz w:val="28"/>
+          <w:szCs w:val="28"/>
+          <w:lang w:val="en-US"/>
+        </w:rPr>
+        <w:t>class</w:t>
+      </w:r>
+      <w:r>
+        <w:rPr>
+          <w:rFonts w:ascii="Times New Roman" w:hAnsi="Times New Roman" w:cs="Times New Roman"/>
+          <w:sz w:val="28"/>
+          <w:szCs w:val="28"/>
+        </w:rPr>
+        <w:t xml:space="preserve"> </w:t>
+      </w:r>
+      <w:proofErr w:type="spellStart"/>
+      <w:r>
+        <w:rPr>
+          <w:rFonts w:ascii="Times New Roman" w:hAnsi="Times New Roman" w:cs="Times New Roman"/>
+          <w:sz w:val="28"/>
+          <w:szCs w:val="28"/>
+          <w:lang w:val="en-US"/>
+        </w:rPr>
+        <w:t>UpdateUser</w:t>
+      </w:r>
+      <w:proofErr w:type="spellEnd"/>
+      <w:r>
+        <w:rPr>
+          <w:rFonts w:ascii="Times New Roman" w:hAnsi="Times New Roman" w:cs="Times New Roman"/>
+          <w:sz w:val="28"/>
+          <w:szCs w:val="28"/>
+        </w:rPr>
+        <w:t xml:space="preserve"> (</w:t>
+      </w:r>
+      <w:r>
+        <w:rPr>
+          <w:rFonts w:ascii="Times New Roman" w:hAnsi="Times New Roman" w:cs="Times New Roman"/>
+          <w:sz w:val="28"/>
+          <w:szCs w:val="28"/>
+        </w:rPr>
+        <w:t xml:space="preserve">изменение информации о пользователе по </w:t>
+      </w:r>
+      <w:proofErr w:type="spellStart"/>
+      <w:r>
+        <w:rPr>
+          <w:rFonts w:ascii="Times New Roman" w:hAnsi="Times New Roman" w:cs="Times New Roman"/>
+          <w:sz w:val="28"/>
+          <w:szCs w:val="28"/>
+          <w:lang w:val="en-US"/>
+        </w:rPr>
+        <w:t>api</w:t>
+      </w:r>
+      <w:proofErr w:type="spellEnd"/>
+      <w:r>
+        <w:rPr>
+          <w:rFonts w:ascii="Times New Roman" w:hAnsi="Times New Roman" w:cs="Times New Roman"/>
+          <w:sz w:val="28"/>
+          <w:szCs w:val="28"/>
+        </w:rPr>
+        <w:t>)</w:t>
+      </w:r>
+    </w:p>
+    <w:p>
+      <w:pPr>
+        <w:rPr>
+          <w:rFonts w:ascii="Times New Roman" w:hAnsi="Times New Roman" w:cs="Times New Roman"/>
+          <w:sz w:val="28"/>
+          <w:szCs w:val="28"/>
+        </w:rPr>
+      </w:pPr>
+      <w:proofErr w:type="spellStart"/>
+      <w:r>
+        <w:rPr>
+          <w:rFonts w:ascii="Times New Roman" w:hAnsi="Times New Roman" w:cs="Times New Roman"/>
+          <w:sz w:val="28"/>
+          <w:szCs w:val="28"/>
+        </w:rPr>
+        <w:t>class</w:t>
+      </w:r>
+      <w:proofErr w:type="spellEnd"/>
+      <w:r>
+        <w:rPr>
+          <w:rFonts w:ascii="Times New Roman" w:hAnsi="Times New Roman" w:cs="Times New Roman"/>
+          <w:sz w:val="28"/>
+          <w:szCs w:val="28"/>
+        </w:rPr>
+        <w:t xml:space="preserve"> </w:t>
+      </w:r>
+      <w:proofErr w:type="spellStart"/>
+      <w:r>
+        <w:rPr>
+          <w:rFonts w:ascii="Times New Roman" w:hAnsi="Times New Roman" w:cs="Times New Roman"/>
+          <w:sz w:val="28"/>
+          <w:szCs w:val="28"/>
+        </w:rPr>
+        <w:t>GenerateWorkout</w:t>
+      </w:r>
+      <w:proofErr w:type="spellEnd"/>
+      <w:r>
+        <w:rPr>
+          <w:rFonts w:ascii="Times New Roman" w:hAnsi="Times New Roman" w:cs="Times New Roman"/>
+          <w:sz w:val="28"/>
+          <w:szCs w:val="28"/>
+        </w:rPr>
+        <w:t xml:space="preserve"> (</w:t>
+      </w:r>
+      <w:r>
+        <w:rPr>
+          <w:rFonts w:ascii="Times New Roman" w:hAnsi="Times New Roman" w:cs="Times New Roman"/>
+          <w:sz w:val="28"/>
+          <w:szCs w:val="28"/>
+        </w:rPr>
+        <w:t>генерация тренировок</w:t>
+      </w:r>
+      <w:r>
+        <w:rPr>
+          <w:rFonts w:ascii="Times New Roman" w:hAnsi="Times New Roman" w:cs="Times New Roman"/>
+          <w:sz w:val="28"/>
+          <w:szCs w:val="28"/>
+        </w:rPr>
+        <w:t>)</w:t>
+      </w:r>
+    </w:p>
+    <w:p>
+      <w:pPr>
         <w:rPr>
           <w:rFonts w:ascii="Times New Roman" w:hAnsi="Times New Roman" w:cs="Times New Roman"/>
           <w:b/>
@@ -331,6 +786,15 @@
           <w:sz w:val="28"/>
           <w:szCs w:val="28"/>
         </w:rPr>
+      </w:pPr>
+      <w:r>
+        <w:rPr>
+          <w:rFonts w:ascii="Times New Roman" w:hAnsi="Times New Roman" w:cs="Times New Roman"/>
+          <w:b/>
+          <w:bCs/>
+          <w:sz w:val="28"/>
+          <w:szCs w:val="28"/>
+        </w:rPr>
         <w:t>Технологии:</w:t>
       </w:r>
     </w:p>
@@ -357,7 +821,6 @@
           <w:rFonts w:ascii="Times New Roman" w:hAnsi="Times New Roman" w:cs="Times New Roman"/>
           <w:sz w:val="28"/>
           <w:szCs w:val="28"/>
-          <w:lang w:val="en-US"/>
         </w:rPr>
       </w:pPr>
       <w:r>
@@ -373,39 +836,377 @@
           <w:rFonts w:ascii="Times New Roman" w:hAnsi="Times New Roman" w:cs="Times New Roman"/>
           <w:sz w:val="28"/>
           <w:szCs w:val="28"/>
-          <w:lang w:val="en-US"/>
-        </w:rPr>
-        <w:t>:</w:t>
-      </w:r>
-      <w:r>
-        <w:rPr>
-          <w:rFonts w:ascii="Times New Roman" w:hAnsi="Times New Roman" w:cs="Times New Roman"/>
-          <w:sz w:val="28"/>
-          <w:szCs w:val="28"/>
-          <w:lang w:val="en-US"/>
-        </w:rPr>
-        <w:t xml:space="preserve"> </w:t>
-      </w:r>
-      <w:r>
-        <w:rPr>
-          <w:rFonts w:ascii="Times New Roman" w:hAnsi="Times New Roman" w:cs="Times New Roman"/>
-          <w:sz w:val="28"/>
-          <w:szCs w:val="28"/>
-          <w:lang w:val="en-US"/>
-        </w:rPr>
-        <w:t xml:space="preserve">Flask, Flask-RESTful, Flask-WTF, </w:t>
-      </w:r>
-      <w:proofErr w:type="spellStart"/>
-      <w:r>
-        <w:rPr>
-          <w:rFonts w:ascii="Times New Roman" w:hAnsi="Times New Roman" w:cs="Times New Roman"/>
-          <w:sz w:val="28"/>
-          <w:szCs w:val="28"/>
-          <w:lang w:val="en-US"/>
-        </w:rPr>
-        <w:t>SQLAlchemy</w:t>
-      </w:r>
-      <w:proofErr w:type="spellEnd"/>
+        </w:rPr>
+        <w:t xml:space="preserve">: </w:t>
+      </w:r>
+      <w:r>
+        <w:rPr>
+          <w:rFonts w:ascii="Times New Roman" w:hAnsi="Times New Roman" w:cs="Times New Roman"/>
+          <w:sz w:val="28"/>
+          <w:szCs w:val="28"/>
+          <w:lang w:val="en-US"/>
+        </w:rPr>
+        <w:t>Flask</w:t>
+      </w:r>
+      <w:r>
+        <w:rPr>
+          <w:rFonts w:ascii="Times New Roman" w:hAnsi="Times New Roman" w:cs="Times New Roman"/>
+          <w:sz w:val="28"/>
+          <w:szCs w:val="28"/>
+        </w:rPr>
+        <w:t xml:space="preserve">, </w:t>
+      </w:r>
+      <w:r>
+        <w:rPr>
+          <w:rFonts w:ascii="Times New Roman" w:hAnsi="Times New Roman" w:cs="Times New Roman"/>
+          <w:sz w:val="28"/>
+          <w:szCs w:val="28"/>
+          <w:lang w:val="en-US"/>
+        </w:rPr>
+        <w:t>Flask</w:t>
+      </w:r>
+      <w:r>
+        <w:rPr>
+          <w:rFonts w:ascii="Times New Roman" w:hAnsi="Times New Roman" w:cs="Times New Roman"/>
+          <w:sz w:val="28"/>
+          <w:szCs w:val="28"/>
+        </w:rPr>
+        <w:t>-</w:t>
+      </w:r>
+      <w:r>
+        <w:rPr>
+          <w:rFonts w:ascii="Times New Roman" w:hAnsi="Times New Roman" w:cs="Times New Roman"/>
+          <w:sz w:val="28"/>
+          <w:szCs w:val="28"/>
+          <w:lang w:val="en-US"/>
+        </w:rPr>
+        <w:t>RESTful</w:t>
+      </w:r>
+      <w:r>
+        <w:rPr>
+          <w:rFonts w:ascii="Times New Roman" w:hAnsi="Times New Roman" w:cs="Times New Roman"/>
+          <w:sz w:val="28"/>
+          <w:szCs w:val="28"/>
+        </w:rPr>
+        <w:t xml:space="preserve">, </w:t>
+      </w:r>
+      <w:r>
+        <w:rPr>
+          <w:rFonts w:ascii="Times New Roman" w:hAnsi="Times New Roman" w:cs="Times New Roman"/>
+          <w:sz w:val="28"/>
+          <w:szCs w:val="28"/>
+          <w:lang w:val="en-US"/>
+        </w:rPr>
+        <w:t>SQLite</w:t>
+      </w:r>
+    </w:p>
+    <w:p>
+      <w:pPr>
+        <w:rPr>
+          <w:rFonts w:ascii="Times New Roman" w:hAnsi="Times New Roman" w:cs="Times New Roman"/>
+          <w:sz w:val="28"/>
+          <w:szCs w:val="28"/>
+        </w:rPr>
+      </w:pPr>
+      <w:r>
+        <w:rPr>
+          <w:rFonts w:ascii="Times New Roman" w:hAnsi="Times New Roman" w:cs="Times New Roman"/>
+          <w:sz w:val="28"/>
+          <w:szCs w:val="28"/>
+        </w:rPr>
+        <w:lastRenderedPageBreak/>
+        <w:t>Главная страница:</w:t>
+      </w:r>
+    </w:p>
+    <w:p>
+      <w:pPr>
+        <w:jc w:val="center"/>
+        <w:rPr>
+          <w:rFonts w:ascii="Times New Roman" w:hAnsi="Times New Roman" w:cs="Times New Roman"/>
+          <w:sz w:val="28"/>
+          <w:szCs w:val="28"/>
+        </w:rPr>
+      </w:pPr>
+      <w:r>
+        <w:rPr>
+          <w:rFonts w:ascii="Times New Roman" w:hAnsi="Times New Roman" w:cs="Times New Roman"/>
+          <w:noProof/>
+          <w:sz w:val="28"/>
+          <w:szCs w:val="28"/>
+          <w:lang w:val="en-US"/>
+        </w:rPr>
+        <w:drawing>
+          <wp:inline distT="0" distB="0" distL="0" distR="0" wp14:anchorId="3BB752EF" wp14:editId="3278A097">
+            <wp:extent cx="3921760" cy="1973580"/>
+            <wp:effectExtent l="0" t="0" r="2540" b="7620"/>
+            <wp:docPr id="1552874109" name="Рисунок 1" descr="Изображение выглядит как текст, снимок экрана, Шрифт, логотип&#10;&#10;Контент, сгенерированный ИИ, может содержать ошибки."/>
+            <wp:cNvGraphicFramePr>
+              <a:graphicFrameLocks xmlns:a="http://schemas.openxmlformats.org/drawingml/2006/main" noChangeAspect="1"/>
+            </wp:cNvGraphicFramePr>
+            <a:graphic xmlns:a="http://schemas.openxmlformats.org/drawingml/2006/main">
+              <a:graphicData uri="http://schemas.openxmlformats.org/drawingml/2006/picture">
+                <pic:pic xmlns:pic="http://schemas.openxmlformats.org/drawingml/2006/picture">
+                  <pic:nvPicPr>
+                    <pic:cNvPr id="1552874109" name="Рисунок 1" descr="Изображение выглядит как текст, снимок экрана, Шрифт, логотип&#10;&#10;Контент, сгенерированный ИИ, может содержать ошибки."/>
+                    <pic:cNvPicPr/>
+                  </pic:nvPicPr>
+                  <pic:blipFill>
+                    <a:blip r:embed="rId4" cstate="print">
+                      <a:extLst>
+                        <a:ext uri="{28A0092B-C50C-407E-A947-70E740481C1C}">
+                          <a14:useLocalDpi xmlns:a14="http://schemas.microsoft.com/office/drawing/2010/main" val="0"/>
+                        </a:ext>
+                      </a:extLst>
+                    </a:blip>
+                    <a:stretch>
+                      <a:fillRect/>
+                    </a:stretch>
+                  </pic:blipFill>
+                  <pic:spPr>
+                    <a:xfrm>
+                      <a:off x="0" y="0"/>
+                      <a:ext cx="3925766" cy="1975596"/>
+                    </a:xfrm>
+                    <a:prstGeom prst="rect">
+                      <a:avLst/>
+                    </a:prstGeom>
+                  </pic:spPr>
+                </pic:pic>
+              </a:graphicData>
+            </a:graphic>
+          </wp:inline>
+        </w:drawing>
+      </w:r>
+    </w:p>
+    <w:p>
+      <w:pPr>
+        <w:rPr>
+          <w:rFonts w:ascii="Times New Roman" w:hAnsi="Times New Roman" w:cs="Times New Roman"/>
+          <w:sz w:val="28"/>
+          <w:szCs w:val="28"/>
+        </w:rPr>
+      </w:pPr>
+      <w:r>
+        <w:rPr>
+          <w:rFonts w:ascii="Times New Roman" w:hAnsi="Times New Roman" w:cs="Times New Roman"/>
+          <w:sz w:val="28"/>
+          <w:szCs w:val="28"/>
+        </w:rPr>
+        <w:t xml:space="preserve">(если пользователь не авторизован, то вместо кнопок </w:t>
+      </w:r>
+      <w:r>
+        <w:rPr>
+          <w:rFonts w:ascii="Times New Roman" w:hAnsi="Times New Roman" w:cs="Times New Roman"/>
+          <w:sz w:val="28"/>
+          <w:szCs w:val="28"/>
+        </w:rPr>
+        <w:t>“</w:t>
+      </w:r>
+      <w:r>
+        <w:rPr>
+          <w:rFonts w:ascii="Times New Roman" w:hAnsi="Times New Roman" w:cs="Times New Roman"/>
+          <w:sz w:val="28"/>
+          <w:szCs w:val="28"/>
+        </w:rPr>
+        <w:t>Профиль</w:t>
+      </w:r>
+      <w:r>
+        <w:rPr>
+          <w:rFonts w:ascii="Times New Roman" w:hAnsi="Times New Roman" w:cs="Times New Roman"/>
+          <w:sz w:val="28"/>
+          <w:szCs w:val="28"/>
+        </w:rPr>
+        <w:t xml:space="preserve">” </w:t>
+      </w:r>
+      <w:r>
+        <w:rPr>
+          <w:rFonts w:ascii="Times New Roman" w:hAnsi="Times New Roman" w:cs="Times New Roman"/>
+          <w:sz w:val="28"/>
+          <w:szCs w:val="28"/>
+        </w:rPr>
+        <w:t xml:space="preserve">и </w:t>
+      </w:r>
+      <w:r>
+        <w:rPr>
+          <w:rFonts w:ascii="Times New Roman" w:hAnsi="Times New Roman" w:cs="Times New Roman"/>
+          <w:sz w:val="28"/>
+          <w:szCs w:val="28"/>
+        </w:rPr>
+        <w:t>“</w:t>
+      </w:r>
+      <w:r>
+        <w:rPr>
+          <w:rFonts w:ascii="Times New Roman" w:hAnsi="Times New Roman" w:cs="Times New Roman"/>
+          <w:sz w:val="28"/>
+          <w:szCs w:val="28"/>
+        </w:rPr>
+        <w:t>Выход</w:t>
+      </w:r>
+      <w:r>
+        <w:rPr>
+          <w:rFonts w:ascii="Times New Roman" w:hAnsi="Times New Roman" w:cs="Times New Roman"/>
+          <w:sz w:val="28"/>
+          <w:szCs w:val="28"/>
+        </w:rPr>
+        <w:t>”</w:t>
+      </w:r>
+      <w:r>
+        <w:rPr>
+          <w:rFonts w:ascii="Times New Roman" w:hAnsi="Times New Roman" w:cs="Times New Roman"/>
+          <w:sz w:val="28"/>
+          <w:szCs w:val="28"/>
+        </w:rPr>
+        <w:t xml:space="preserve"> будут кнопки </w:t>
+      </w:r>
+      <w:r>
+        <w:rPr>
+          <w:rFonts w:ascii="Times New Roman" w:hAnsi="Times New Roman" w:cs="Times New Roman"/>
+          <w:sz w:val="28"/>
+          <w:szCs w:val="28"/>
+        </w:rPr>
+        <w:t>“</w:t>
+      </w:r>
+      <w:r>
+        <w:rPr>
+          <w:rFonts w:ascii="Times New Roman" w:hAnsi="Times New Roman" w:cs="Times New Roman"/>
+          <w:sz w:val="28"/>
+          <w:szCs w:val="28"/>
+        </w:rPr>
+        <w:t>Вход</w:t>
+      </w:r>
+      <w:r>
+        <w:rPr>
+          <w:rFonts w:ascii="Times New Roman" w:hAnsi="Times New Roman" w:cs="Times New Roman"/>
+          <w:sz w:val="28"/>
+          <w:szCs w:val="28"/>
+        </w:rPr>
+        <w:t>”</w:t>
+      </w:r>
+      <w:r>
+        <w:rPr>
+          <w:rFonts w:ascii="Times New Roman" w:hAnsi="Times New Roman" w:cs="Times New Roman"/>
+          <w:sz w:val="28"/>
+          <w:szCs w:val="28"/>
+        </w:rPr>
+        <w:t xml:space="preserve"> и </w:t>
+      </w:r>
+      <w:r>
+        <w:rPr>
+          <w:rFonts w:ascii="Times New Roman" w:hAnsi="Times New Roman" w:cs="Times New Roman"/>
+          <w:sz w:val="28"/>
+          <w:szCs w:val="28"/>
+        </w:rPr>
+        <w:t>“</w:t>
+      </w:r>
+      <w:r>
+        <w:rPr>
+          <w:rFonts w:ascii="Times New Roman" w:hAnsi="Times New Roman" w:cs="Times New Roman"/>
+          <w:sz w:val="28"/>
+          <w:szCs w:val="28"/>
+        </w:rPr>
+        <w:t>Регистрация</w:t>
+      </w:r>
+      <w:r>
+        <w:rPr>
+          <w:rFonts w:ascii="Times New Roman" w:hAnsi="Times New Roman" w:cs="Times New Roman"/>
+          <w:sz w:val="28"/>
+          <w:szCs w:val="28"/>
+        </w:rPr>
+        <w:t>”</w:t>
+      </w:r>
+      <w:r>
+        <w:rPr>
+          <w:rFonts w:ascii="Times New Roman" w:hAnsi="Times New Roman" w:cs="Times New Roman"/>
+          <w:sz w:val="28"/>
+          <w:szCs w:val="28"/>
+        </w:rPr>
+        <w:t>)</w:t>
+      </w:r>
+    </w:p>
+    <w:p>
+      <w:pPr>
+        <w:rPr>
+          <w:rFonts w:ascii="Times New Roman" w:hAnsi="Times New Roman" w:cs="Times New Roman"/>
+          <w:sz w:val="28"/>
+          <w:szCs w:val="28"/>
+        </w:rPr>
+      </w:pPr>
+    </w:p>
+    <w:p>
+      <w:pPr>
+        <w:rPr>
+          <w:rFonts w:ascii="Times New Roman" w:hAnsi="Times New Roman" w:cs="Times New Roman"/>
+          <w:sz w:val="28"/>
+          <w:szCs w:val="28"/>
+        </w:rPr>
+      </w:pPr>
+      <w:r>
+        <w:rPr>
+          <w:rFonts w:ascii="Times New Roman" w:hAnsi="Times New Roman" w:cs="Times New Roman"/>
+          <w:sz w:val="28"/>
+          <w:szCs w:val="28"/>
+        </w:rPr>
+        <w:t>Окно профиля:</w:t>
+      </w:r>
+    </w:p>
+    <w:p>
+      <w:pPr>
+        <w:jc w:val="center"/>
+        <w:rPr>
+          <w:rFonts w:ascii="Times New Roman" w:hAnsi="Times New Roman" w:cs="Times New Roman"/>
+          <w:sz w:val="28"/>
+          <w:szCs w:val="28"/>
+        </w:rPr>
+      </w:pPr>
+      <w:r>
+        <w:rPr>
+          <w:rFonts w:ascii="Times New Roman" w:hAnsi="Times New Roman" w:cs="Times New Roman"/>
+          <w:noProof/>
+          <w:sz w:val="28"/>
+          <w:szCs w:val="28"/>
+        </w:rPr>
+        <w:drawing>
+          <wp:inline distT="0" distB="0" distL="0" distR="0" wp14:anchorId="1A51E261" wp14:editId="4387B893">
+            <wp:extent cx="3392062" cy="3992880"/>
+            <wp:effectExtent l="0" t="0" r="0" b="7620"/>
+            <wp:docPr id="1490153635" name="Рисунок 2" descr="Изображение выглядит как текст, снимок экрана, Шрифт, дизайн&#10;&#10;Контент, сгенерированный ИИ, может содержать ошибки."/>
+            <wp:cNvGraphicFramePr>
+              <a:graphicFrameLocks xmlns:a="http://schemas.openxmlformats.org/drawingml/2006/main" noChangeAspect="1"/>
+            </wp:cNvGraphicFramePr>
+            <a:graphic xmlns:a="http://schemas.openxmlformats.org/drawingml/2006/main">
+              <a:graphicData uri="http://schemas.openxmlformats.org/drawingml/2006/picture">
+                <pic:pic xmlns:pic="http://schemas.openxmlformats.org/drawingml/2006/picture">
+                  <pic:nvPicPr>
+                    <pic:cNvPr id="1490153635" name="Рисунок 2" descr="Изображение выглядит как текст, снимок экрана, Шрифт, дизайн&#10;&#10;Контент, сгенерированный ИИ, может содержать ошибки."/>
+                    <pic:cNvPicPr/>
+                  </pic:nvPicPr>
+                  <pic:blipFill>
+                    <a:blip r:embed="rId5">
+                      <a:extLst>
+                        <a:ext uri="{28A0092B-C50C-407E-A947-70E740481C1C}">
+                          <a14:useLocalDpi xmlns:a14="http://schemas.microsoft.com/office/drawing/2010/main" val="0"/>
+                        </a:ext>
+                      </a:extLst>
+                    </a:blip>
+                    <a:stretch>
+                      <a:fillRect/>
+                    </a:stretch>
+                  </pic:blipFill>
+                  <pic:spPr>
+                    <a:xfrm>
+                      <a:off x="0" y="0"/>
+                      <a:ext cx="3398532" cy="4000496"/>
+                    </a:xfrm>
+                    <a:prstGeom prst="rect">
+                      <a:avLst/>
+                    </a:prstGeom>
+                  </pic:spPr>
+                </pic:pic>
+              </a:graphicData>
+            </a:graphic>
+          </wp:inline>
+        </w:drawing>
+      </w:r>
     </w:p>
     <w:sectPr>
       <w:pgSz w:w="11906" w:h="16838"/>
@@ -1020,7 +1821,6 @@
   <w:style w:type="character" w:default="1" w:styleId="a0">
     <w:name w:val="Default Paragraph Font"/>
     <w:uiPriority w:val="1"/>
-    <w:semiHidden/>
     <w:unhideWhenUsed/>
   </w:style>
   <w:style w:type="table" w:default="1" w:styleId="a1">

--- a/minipassport.docx
+++ b/minipassport.docx
@@ -292,34 +292,62 @@
           <w:szCs w:val="28"/>
           <w:lang w:val="en-US"/>
         </w:rPr>
-        <w:t xml:space="preserve"> (SQLite/PostgreSQL)</w:t>
-      </w:r>
-    </w:p>
-    <w:p>
-      <w:pPr>
-        <w:rPr>
-          <w:rFonts w:ascii="Times New Roman" w:hAnsi="Times New Roman" w:cs="Times New Roman"/>
-          <w:sz w:val="28"/>
-          <w:szCs w:val="28"/>
-          <w:lang w:val="en-US"/>
-        </w:rPr>
-      </w:pPr>
-      <w:r>
-        <w:rPr>
-          <w:rFonts w:ascii="Times New Roman" w:hAnsi="Times New Roman" w:cs="Times New Roman"/>
-          <w:sz w:val="28"/>
-          <w:szCs w:val="28"/>
-          <w:lang w:val="en-US"/>
-        </w:rPr>
-        <w:t>Backend (Flask)</w:t>
-      </w:r>
-    </w:p>
-    <w:p>
-      <w:pPr>
-        <w:rPr>
-          <w:rFonts w:ascii="Times New Roman" w:hAnsi="Times New Roman" w:cs="Times New Roman"/>
-          <w:sz w:val="28"/>
-          <w:szCs w:val="28"/>
+        <w:t xml:space="preserve"> (SQLite)</w:t>
+      </w:r>
+    </w:p>
+    <w:p>
+      <w:pPr>
+        <w:rPr>
+          <w:rFonts w:ascii="Times New Roman" w:hAnsi="Times New Roman" w:cs="Times New Roman"/>
+          <w:sz w:val="28"/>
+          <w:szCs w:val="28"/>
+          <w:lang w:val="en-US"/>
+        </w:rPr>
+      </w:pPr>
+      <w:r>
+        <w:rPr>
+          <w:rFonts w:ascii="Times New Roman" w:hAnsi="Times New Roman" w:cs="Times New Roman"/>
+          <w:sz w:val="28"/>
+          <w:szCs w:val="28"/>
+          <w:lang w:val="en-US"/>
+        </w:rPr>
+        <w:t>Backend (Flask</w:t>
+      </w:r>
+      <w:r>
+        <w:rPr>
+          <w:rFonts w:ascii="Times New Roman" w:hAnsi="Times New Roman" w:cs="Times New Roman"/>
+          <w:sz w:val="28"/>
+          <w:szCs w:val="28"/>
+          <w:lang w:val="en-US"/>
+        </w:rPr>
+        <w:t xml:space="preserve">, </w:t>
+      </w:r>
+      <w:r>
+        <w:rPr>
+          <w:rFonts w:ascii="Times New Roman" w:hAnsi="Times New Roman" w:cs="Times New Roman"/>
+          <w:sz w:val="28"/>
+          <w:szCs w:val="28"/>
+          <w:lang w:val="en-US"/>
+        </w:rPr>
+        <w:t>flask_restful</w:t>
+      </w:r>
+      <w:r>
+        <w:rPr>
+          <w:rFonts w:ascii="Times New Roman" w:hAnsi="Times New Roman" w:cs="Times New Roman"/>
+          <w:sz w:val="28"/>
+          <w:szCs w:val="28"/>
+          <w:lang w:val="en-US"/>
+        </w:rPr>
+        <w:t>)</w:t>
+      </w:r>
+    </w:p>
+    <w:p>
+      <w:pPr>
+        <w:rPr>
+          <w:rFonts w:ascii="Times New Roman" w:hAnsi="Times New Roman" w:cs="Times New Roman"/>
+          <w:sz w:val="28"/>
+          <w:szCs w:val="28"/>
+          <w:lang w:val="en-US"/>
         </w:rPr>
       </w:pPr>
       <w:r>
@@ -336,6 +364,7 @@
           <w:rFonts w:ascii="Times New Roman" w:hAnsi="Times New Roman" w:cs="Times New Roman"/>
           <w:sz w:val="28"/>
           <w:szCs w:val="28"/>
+          <w:lang w:val="en-US"/>
         </w:rPr>
         <w:t xml:space="preserve"> (</w:t>
       </w:r>
@@ -353,6 +382,7 @@
           <w:rFonts w:ascii="Times New Roman" w:hAnsi="Times New Roman" w:cs="Times New Roman"/>
           <w:sz w:val="28"/>
           <w:szCs w:val="28"/>
+          <w:lang w:val="en-US"/>
         </w:rPr>
         <w:t>/</w:t>
       </w:r>
@@ -370,6 +400,7 @@
           <w:rFonts w:ascii="Times New Roman" w:hAnsi="Times New Roman" w:cs="Times New Roman"/>
           <w:sz w:val="28"/>
           <w:szCs w:val="28"/>
+          <w:lang w:val="en-US"/>
         </w:rPr>
         <w:t>)</w:t>
       </w:r>
@@ -380,6 +411,7 @@
           <w:rFonts w:ascii="Times New Roman" w:hAnsi="Times New Roman" w:cs="Times New Roman"/>
           <w:sz w:val="28"/>
           <w:szCs w:val="28"/>
+          <w:lang w:val="en-US"/>
         </w:rPr>
       </w:pPr>
     </w:p>
@@ -2134,6 +2166,36 @@
       <w:spacing w:val="5"/>
     </w:rPr>
   </w:style>
+  <w:style w:type="paragraph" w:styleId="HTML">
+    <w:name w:val="HTML Preformatted"/>
+    <w:basedOn w:val="a"/>
+    <w:link w:val="HTML0"/>
+    <w:uiPriority w:val="99"/>
+    <w:semiHidden/>
+    <w:unhideWhenUsed/>
+    <w:rsid w:val="00672AEF"/>
+    <w:pPr>
+      <w:spacing w:after="0" w:line="240" w:lineRule="auto"/>
+    </w:pPr>
+    <w:rPr>
+      <w:rFonts w:ascii="Consolas" w:hAnsi="Consolas"/>
+      <w:sz w:val="20"/>
+      <w:szCs w:val="20"/>
+    </w:rPr>
+  </w:style>
+  <w:style w:type="character" w:customStyle="1" w:styleId="HTML0">
+    <w:name w:val="Стандартный HTML Знак"/>
+    <w:basedOn w:val="a0"/>
+    <w:link w:val="HTML"/>
+    <w:uiPriority w:val="99"/>
+    <w:semiHidden/>
+    <w:rsid w:val="00672AEF"/>
+    <w:rPr>
+      <w:rFonts w:ascii="Consolas" w:hAnsi="Consolas"/>
+      <w:sz w:val="20"/>
+      <w:szCs w:val="20"/>
+    </w:rPr>
+  </w:style>
 </w:styles>
 </file>
 
